--- a/doc/项目部署/阿里云项目部署.docx
+++ b/doc/项目部署/阿里云项目部署.docx
@@ -6,9 +6,6 @@
       <w:pPr>
         <w:pStyle w:val="1"/>
         <w:jc w:val="center"/>
-        <w:rPr>
-          <w:rFonts w:hint="eastAsia"/>
-        </w:rPr>
       </w:pPr>
       <w:r>
         <w:rPr>
@@ -321,18 +318,18 @@
       <w:pPr>
         <w:ind w:left="420" w:firstLine="420"/>
         <w:rPr>
-          <w:rFonts w:ascii="微软雅黑" w:eastAsia="微软雅黑" w:hAnsi="微软雅黑" w:hint="eastAsia"/>
-          <w:sz w:val="18"/>
-          <w:szCs w:val="18"/>
-        </w:rPr>
-      </w:pPr>
-      <w:r>
-        <w:rPr>
-          <w:rFonts w:ascii="微软雅黑" w:eastAsia="微软雅黑" w:hAnsi="微软雅黑"/>
-          <w:sz w:val="18"/>
-          <w:szCs w:val="18"/>
-        </w:rPr>
-        <w:t>docker run -p 3306:3306 --name mysql-3306 -e MYSQL_ROOT_PASSWORD=root123456 -d mysql:5.7.24 --character-set-server=utf8 --collation-server=utf8_general_ci</w:t>
+          <w:rFonts w:ascii="微软雅黑" w:eastAsia="微软雅黑" w:hAnsi="微软雅黑"/>
+          <w:sz w:val="18"/>
+          <w:szCs w:val="18"/>
+        </w:rPr>
+      </w:pPr>
+      <w:r>
+        <w:rPr>
+          <w:rFonts w:ascii="微软雅黑" w:eastAsia="微软雅黑" w:hAnsi="微软雅黑"/>
+          <w:sz w:val="18"/>
+          <w:szCs w:val="18"/>
+        </w:rPr>
+        <w:t>docker run -p 3306:3306 --name mysql-3306 -e MYSQL_ROOT_PASSWORD=root -d mysql:5.7.24 --character-set-server=utf8 --collation-server=utf8_general_ci</w:t>
       </w:r>
     </w:p>
     <w:p>
@@ -418,9 +415,6 @@
       <w:pPr>
         <w:pStyle w:val="4"/>
         <w:ind w:firstLine="420"/>
-        <w:rPr>
-          <w:rFonts w:hint="eastAsia"/>
-        </w:rPr>
       </w:pPr>
       <w:r>
         <w:rPr>
@@ -439,32 +433,245 @@
       <w:pPr>
         <w:ind w:left="420" w:firstLine="420"/>
         <w:rPr>
+          <w:rFonts w:ascii="微软雅黑" w:eastAsia="微软雅黑" w:hAnsi="微软雅黑"/>
+          <w:sz w:val="18"/>
+          <w:szCs w:val="18"/>
+        </w:rPr>
+      </w:pPr>
+      <w:r>
+        <w:rPr>
+          <w:rFonts w:ascii="微软雅黑" w:eastAsia="微软雅黑" w:hAnsi="微软雅黑"/>
+          <w:sz w:val="18"/>
+          <w:szCs w:val="18"/>
+        </w:rPr>
+        <w:t xml:space="preserve">docker run -p 6379:6379 --name redis-6379 -d </w:t>
+      </w:r>
+      <w:proofErr w:type="spellStart"/>
+      <w:r>
+        <w:rPr>
+          <w:rFonts w:ascii="微软雅黑" w:eastAsia="微软雅黑" w:hAnsi="微软雅黑"/>
+          <w:sz w:val="18"/>
+          <w:szCs w:val="18"/>
+        </w:rPr>
+        <w:t>redis</w:t>
+      </w:r>
+      <w:proofErr w:type="spellEnd"/>
+    </w:p>
+    <w:p>
+      <w:pPr>
+        <w:pStyle w:val="2"/>
+        <w:rPr>
+          <w:sz w:val="18"/>
+          <w:szCs w:val="18"/>
+        </w:rPr>
+      </w:pPr>
+      <w:r>
+        <w:rPr>
+          <w:rFonts w:hint="eastAsia"/>
+        </w:rPr>
+        <w:lastRenderedPageBreak/>
+        <w:t>5、安装</w:t>
+      </w:r>
+      <w:proofErr w:type="spellStart"/>
+      <w:r>
+        <w:rPr>
+          <w:rFonts w:ascii="微软雅黑" w:eastAsia="微软雅黑" w:hAnsi="微软雅黑"/>
+          <w:sz w:val="18"/>
+          <w:szCs w:val="18"/>
+        </w:rPr>
+        <w:t>rabbitmq</w:t>
+      </w:r>
+      <w:proofErr w:type="spellEnd"/>
+    </w:p>
+    <w:p>
+      <w:pPr>
+        <w:pStyle w:val="4"/>
+        <w:ind w:firstLine="420"/>
+        <w:rPr>
+          <w:sz w:val="18"/>
+          <w:szCs w:val="18"/>
+        </w:rPr>
+      </w:pPr>
+      <w:r>
+        <w:rPr>
+          <w:rFonts w:hint="eastAsia"/>
+        </w:rPr>
+        <w:t>5.1下载</w:t>
+      </w:r>
+    </w:p>
+    <w:p>
+      <w:pPr>
+        <w:ind w:left="420" w:firstLine="420"/>
+        <w:rPr>
+          <w:rFonts w:ascii="微软雅黑" w:eastAsia="微软雅黑" w:hAnsi="微软雅黑"/>
+          <w:sz w:val="18"/>
+          <w:szCs w:val="18"/>
+        </w:rPr>
+      </w:pPr>
+      <w:r>
+        <w:rPr>
+          <w:rFonts w:ascii="微软雅黑" w:eastAsia="微软雅黑" w:hAnsi="微软雅黑"/>
+          <w:sz w:val="18"/>
+          <w:szCs w:val="18"/>
+        </w:rPr>
+        <w:t>docker pull registry.docker-cn.com/library/rabbitmq:3-management</w:t>
+      </w:r>
+    </w:p>
+    <w:p>
+      <w:pPr>
+        <w:pStyle w:val="4"/>
+        <w:ind w:firstLine="420"/>
+      </w:pPr>
+      <w:r>
+        <w:rPr>
+          <w:rFonts w:hint="eastAsia"/>
+        </w:rPr>
+        <w:t>5.2启动</w:t>
+      </w:r>
+    </w:p>
+    <w:p>
+      <w:pPr>
+        <w:ind w:left="420" w:firstLine="420"/>
+        <w:rPr>
+          <w:rFonts w:ascii="微软雅黑" w:eastAsia="微软雅黑" w:hAnsi="微软雅黑"/>
+          <w:sz w:val="18"/>
+          <w:szCs w:val="18"/>
+        </w:rPr>
+      </w:pPr>
+      <w:r>
+        <w:rPr>
+          <w:rFonts w:ascii="微软雅黑" w:eastAsia="微软雅黑" w:hAnsi="微软雅黑"/>
+          <w:sz w:val="18"/>
+          <w:szCs w:val="18"/>
+        </w:rPr>
+        <w:t>docker run -p 5672:5672 -p 15672:15672 --name rabbitmq-5672-dev -d rabbitmq:3-management</w:t>
+      </w:r>
+    </w:p>
+    <w:p>
+      <w:pPr>
+        <w:pStyle w:val="2"/>
+        <w:rPr>
+          <w:sz w:val="18"/>
+          <w:szCs w:val="18"/>
+        </w:rPr>
+      </w:pPr>
+      <w:r>
+        <w:rPr>
+          <w:rFonts w:hint="eastAsia"/>
+        </w:rPr>
+        <w:t>5、安装</w:t>
+      </w:r>
+      <w:proofErr w:type="spellStart"/>
+      <w:r>
+        <w:rPr>
           <w:rFonts w:ascii="微软雅黑" w:eastAsia="微软雅黑" w:hAnsi="微软雅黑" w:hint="eastAsia"/>
           <w:sz w:val="18"/>
           <w:szCs w:val="18"/>
         </w:rPr>
-      </w:pPr>
-      <w:r>
-        <w:rPr>
-          <w:rFonts w:ascii="微软雅黑" w:eastAsia="微软雅黑" w:hAnsi="微软雅黑"/>
-          <w:sz w:val="18"/>
-          <w:szCs w:val="18"/>
-        </w:rPr>
-        <w:t xml:space="preserve">docker run -p 6379:6379 --name redis-6379 -d </w:t>
-      </w:r>
-      <w:proofErr w:type="spellStart"/>
-      <w:r>
-        <w:rPr>
-          <w:rFonts w:ascii="微软雅黑" w:eastAsia="微软雅黑" w:hAnsi="微软雅黑"/>
-          <w:sz w:val="18"/>
-          <w:szCs w:val="18"/>
-        </w:rPr>
-        <w:t>redis</w:t>
+        <w:t>elasticsearch</w:t>
       </w:r>
       <w:proofErr w:type="spellEnd"/>
     </w:p>
     <w:p>
       <w:pPr>
+        <w:pStyle w:val="4"/>
+        <w:ind w:firstLine="420"/>
+        <w:rPr>
+          <w:sz w:val="18"/>
+          <w:szCs w:val="18"/>
+        </w:rPr>
+      </w:pPr>
+      <w:r>
+        <w:rPr>
+          <w:rFonts w:hint="eastAsia"/>
+        </w:rPr>
+        <w:t>5.1下载</w:t>
+      </w:r>
+      <w:bookmarkStart w:id="0" w:name="_GoBack"/>
+      <w:bookmarkEnd w:id="0"/>
+    </w:p>
+    <w:p>
+      <w:pPr>
+        <w:ind w:left="420" w:firstLine="420"/>
+        <w:rPr>
+          <w:rFonts w:ascii="微软雅黑" w:eastAsia="微软雅黑" w:hAnsi="微软雅黑"/>
+          <w:sz w:val="18"/>
+          <w:szCs w:val="18"/>
+        </w:rPr>
+      </w:pPr>
+      <w:r>
+        <w:rPr>
+          <w:rFonts w:ascii="微软雅黑" w:eastAsia="微软雅黑" w:hAnsi="微软雅黑"/>
+          <w:sz w:val="18"/>
+          <w:szCs w:val="18"/>
+        </w:rPr>
+        <w:t>docker pull elasticsearch:6.7.2</w:t>
+      </w:r>
+    </w:p>
+    <w:p>
+      <w:pPr>
+        <w:pStyle w:val="4"/>
+        <w:ind w:firstLine="420"/>
+      </w:pPr>
+      <w:r>
+        <w:rPr>
+          <w:rFonts w:hint="eastAsia"/>
+        </w:rPr>
+        <w:t>5.2启动</w:t>
+      </w:r>
+    </w:p>
+    <w:p>
+      <w:pPr>
+        <w:ind w:left="420" w:firstLine="420"/>
+        <w:rPr>
+          <w:rFonts w:ascii="微软雅黑" w:eastAsia="微软雅黑" w:hAnsi="微软雅黑"/>
+          <w:sz w:val="18"/>
+          <w:szCs w:val="18"/>
+        </w:rPr>
+      </w:pPr>
+      <w:r>
+        <w:rPr>
+          <w:rFonts w:ascii="微软雅黑" w:eastAsia="微软雅黑" w:hAnsi="微软雅黑"/>
+          <w:sz w:val="18"/>
+          <w:szCs w:val="18"/>
+        </w:rPr>
+        <w:t>docker run -e ES_JAVA_OPTS="-Xms</w:t>
+      </w:r>
+      <w:r>
+        <w:rPr>
+          <w:rFonts w:ascii="微软雅黑" w:eastAsia="微软雅黑" w:hAnsi="微软雅黑"/>
+          <w:sz w:val="18"/>
+          <w:szCs w:val="18"/>
+        </w:rPr>
+        <w:t>128</w:t>
+      </w:r>
+      <w:r>
+        <w:rPr>
+          <w:rFonts w:ascii="微软雅黑" w:eastAsia="微软雅黑" w:hAnsi="微软雅黑"/>
+          <w:sz w:val="18"/>
+          <w:szCs w:val="18"/>
+        </w:rPr>
+        <w:t>m -Xmx</w:t>
+      </w:r>
+      <w:r>
+        <w:rPr>
+          <w:rFonts w:ascii="微软雅黑" w:eastAsia="微软雅黑" w:hAnsi="微软雅黑"/>
+          <w:sz w:val="18"/>
+          <w:szCs w:val="18"/>
+        </w:rPr>
+        <w:t>128</w:t>
+      </w:r>
+      <w:r>
+        <w:rPr>
+          <w:rFonts w:ascii="微软雅黑" w:eastAsia="微软雅黑" w:hAnsi="微软雅黑"/>
+          <w:sz w:val="18"/>
+          <w:szCs w:val="18"/>
+        </w:rPr>
+        <w:t>m" -p 9200:9200 -p 9300:9300 --name es-9200-9300 -d elasticsearch:6.7.2</w:t>
+      </w:r>
+    </w:p>
+    <w:p>
+      <w:pPr>
         <w:pStyle w:val="2"/>
         <w:rPr>
           <w:sz w:val="18"/>
@@ -472,7 +679,6 @@
         </w:rPr>
       </w:pPr>
       <w:r>
-        <w:lastRenderedPageBreak/>
         <w:t>6</w:t>
       </w:r>
       <w:r>
@@ -501,7 +707,7 @@
       <w:pPr>
         <w:pStyle w:val="2"/>
         <w:rPr>
-          <w:rFonts w:cstheme="minorBidi" w:hint="eastAsia"/>
+          <w:rFonts w:cstheme="minorBidi"/>
           <w:sz w:val="18"/>
           <w:szCs w:val="18"/>
         </w:rPr>
@@ -677,34 +883,78 @@
     <w:p>
       <w:pPr>
         <w:rPr>
+          <w:rFonts w:ascii="微软雅黑" w:eastAsia="微软雅黑" w:hAnsi="微软雅黑"/>
+          <w:sz w:val="18"/>
+          <w:szCs w:val="18"/>
+        </w:rPr>
+      </w:pPr>
+      <w:r>
+        <w:rPr>
+          <w:rFonts w:ascii="微软雅黑" w:eastAsia="微软雅黑" w:hAnsi="微软雅黑"/>
+          <w:sz w:val="18"/>
+          <w:szCs w:val="18"/>
+        </w:rPr>
+        <w:tab/>
+      </w:r>
+      <w:r>
+        <w:rPr>
+          <w:rFonts w:ascii="微软雅黑" w:eastAsia="微软雅黑" w:hAnsi="微软雅黑"/>
+          <w:sz w:val="18"/>
+          <w:szCs w:val="18"/>
+        </w:rPr>
+        <w:t>screen</w:t>
+      </w:r>
+      <w:r>
+        <w:rPr>
           <w:rFonts w:ascii="微软雅黑" w:eastAsia="微软雅黑" w:hAnsi="微软雅黑" w:hint="eastAsia"/>
           <w:sz w:val="18"/>
           <w:szCs w:val="18"/>
         </w:rPr>
-      </w:pPr>
-      <w:r>
-        <w:rPr>
-          <w:rFonts w:ascii="微软雅黑" w:eastAsia="微软雅黑" w:hAnsi="微软雅黑"/>
-          <w:sz w:val="18"/>
-          <w:szCs w:val="18"/>
-        </w:rPr>
-        <w:tab/>
-      </w:r>
-      <w:r>
-        <w:rPr>
-          <w:rFonts w:ascii="微软雅黑" w:eastAsia="微软雅黑" w:hAnsi="微软雅黑"/>
-          <w:sz w:val="18"/>
-          <w:szCs w:val="18"/>
-        </w:rPr>
-        <w:t>screen</w:t>
-      </w:r>
+        <w:t>相关命令</w:t>
+      </w:r>
+    </w:p>
+    <w:p>
+      <w:pPr>
+        <w:ind w:left="420" w:firstLine="420"/>
+        <w:rPr>
+          <w:rFonts w:ascii="微软雅黑" w:eastAsia="微软雅黑" w:hAnsi="微软雅黑"/>
+          <w:sz w:val="18"/>
+          <w:szCs w:val="18"/>
+        </w:rPr>
+      </w:pPr>
+      <w:proofErr w:type="spellStart"/>
       <w:r>
         <w:rPr>
           <w:rFonts w:ascii="微软雅黑" w:eastAsia="微软雅黑" w:hAnsi="微软雅黑" w:hint="eastAsia"/>
           <w:sz w:val="18"/>
           <w:szCs w:val="18"/>
         </w:rPr>
-        <w:t>相关命令</w:t>
+        <w:t>c</w:t>
+      </w:r>
+      <w:r>
+        <w:rPr>
+          <w:rFonts w:ascii="微软雅黑" w:eastAsia="微软雅黑" w:hAnsi="微软雅黑"/>
+          <w:sz w:val="18"/>
+          <w:szCs w:val="18"/>
+        </w:rPr>
+        <w:t>trl+a</w:t>
+      </w:r>
+      <w:proofErr w:type="spellEnd"/>
+      <w:r>
+        <w:rPr>
+          <w:rFonts w:ascii="微软雅黑" w:eastAsia="微软雅黑" w:hAnsi="微软雅黑"/>
+          <w:sz w:val="18"/>
+          <w:szCs w:val="18"/>
+        </w:rPr>
+        <w:t xml:space="preserve"> d </w:t>
+      </w:r>
+      <w:r>
+        <w:rPr>
+          <w:rFonts w:ascii="微软雅黑" w:eastAsia="微软雅黑" w:hAnsi="微软雅黑" w:hint="eastAsia"/>
+          <w:sz w:val="18"/>
+          <w:szCs w:val="18"/>
+        </w:rPr>
+        <w:t>暂存窗口</w:t>
       </w:r>
     </w:p>
     <w:p>
@@ -716,22 +966,100 @@
           <w:szCs w:val="18"/>
         </w:rPr>
       </w:pPr>
+      <w:r>
+        <w:rPr>
+          <w:rFonts w:ascii="微软雅黑" w:eastAsia="微软雅黑" w:hAnsi="微软雅黑" w:hint="eastAsia"/>
+          <w:sz w:val="18"/>
+          <w:szCs w:val="18"/>
+        </w:rPr>
+        <w:t>s</w:t>
+      </w:r>
+      <w:r>
+        <w:rPr>
+          <w:rFonts w:ascii="微软雅黑" w:eastAsia="微软雅黑" w:hAnsi="微软雅黑"/>
+          <w:sz w:val="18"/>
+          <w:szCs w:val="18"/>
+        </w:rPr>
+        <w:t xml:space="preserve">creen -r </w:t>
+      </w:r>
+      <w:r>
+        <w:rPr>
+          <w:rFonts w:ascii="微软雅黑" w:eastAsia="微软雅黑" w:hAnsi="微软雅黑" w:hint="eastAsia"/>
+          <w:sz w:val="18"/>
+          <w:szCs w:val="18"/>
+        </w:rPr>
+        <w:t>查看所有窗口</w:t>
+      </w:r>
+    </w:p>
+    <w:p>
+      <w:pPr>
+        <w:ind w:left="420" w:firstLine="420"/>
+        <w:rPr>
+          <w:rFonts w:ascii="微软雅黑" w:eastAsia="微软雅黑" w:hAnsi="微软雅黑"/>
+          <w:sz w:val="18"/>
+          <w:szCs w:val="18"/>
+        </w:rPr>
+      </w:pPr>
+      <w:r>
+        <w:rPr>
+          <w:rFonts w:ascii="微软雅黑" w:eastAsia="微软雅黑" w:hAnsi="微软雅黑" w:hint="eastAsia"/>
+          <w:sz w:val="18"/>
+          <w:szCs w:val="18"/>
+        </w:rPr>
+        <w:t>s</w:t>
+      </w:r>
+      <w:r>
+        <w:rPr>
+          <w:rFonts w:ascii="微软雅黑" w:eastAsia="微软雅黑" w:hAnsi="微软雅黑"/>
+          <w:sz w:val="18"/>
+          <w:szCs w:val="18"/>
+        </w:rPr>
+        <w:t xml:space="preserve">creen -r </w:t>
+      </w:r>
       <w:proofErr w:type="spellStart"/>
       <w:r>
         <w:rPr>
+          <w:rFonts w:ascii="微软雅黑" w:eastAsia="微软雅黑" w:hAnsi="微软雅黑"/>
+          <w:sz w:val="18"/>
+          <w:szCs w:val="18"/>
+        </w:rPr>
+        <w:t>pid</w:t>
+      </w:r>
+      <w:proofErr w:type="spellEnd"/>
+      <w:r>
+        <w:rPr>
+          <w:rFonts w:ascii="微软雅黑" w:eastAsia="微软雅黑" w:hAnsi="微软雅黑"/>
+          <w:sz w:val="18"/>
+          <w:szCs w:val="18"/>
+        </w:rPr>
+        <w:t xml:space="preserve"> </w:t>
+      </w:r>
+      <w:r>
+        <w:rPr>
           <w:rFonts w:ascii="微软雅黑" w:eastAsia="微软雅黑" w:hAnsi="微软雅黑" w:hint="eastAsia"/>
           <w:sz w:val="18"/>
           <w:szCs w:val="18"/>
         </w:rPr>
-        <w:t>c</w:t>
-      </w:r>
-      <w:r>
-        <w:rPr>
-          <w:rFonts w:ascii="微软雅黑" w:eastAsia="微软雅黑" w:hAnsi="微软雅黑"/>
-          <w:sz w:val="18"/>
-          <w:szCs w:val="18"/>
-        </w:rPr>
-        <w:t>trl+a</w:t>
+        <w:t>切换到某个窗口</w:t>
+      </w:r>
+    </w:p>
+    <w:p>
+      <w:pPr>
+        <w:ind w:left="420" w:firstLine="420"/>
+        <w:rPr>
+          <w:rFonts w:ascii="微软雅黑" w:eastAsia="微软雅黑" w:hAnsi="微软雅黑"/>
+          <w:sz w:val="18"/>
+          <w:szCs w:val="18"/>
+        </w:rPr>
+      </w:pPr>
+      <w:proofErr w:type="spellStart"/>
+      <w:r>
+        <w:rPr>
+          <w:rFonts w:ascii="微软雅黑" w:eastAsia="微软雅黑" w:hAnsi="微软雅黑"/>
+          <w:sz w:val="18"/>
+          <w:szCs w:val="18"/>
+        </w:rPr>
+        <w:t>ctrl+a</w:t>
       </w:r>
       <w:proofErr w:type="spellEnd"/>
       <w:r>
@@ -740,7 +1068,7 @@
           <w:sz w:val="18"/>
           <w:szCs w:val="18"/>
         </w:rPr>
-        <w:t xml:space="preserve"> d </w:t>
+        <w:t xml:space="preserve"> k </w:t>
       </w:r>
       <w:r>
         <w:rPr>
@@ -748,7 +1076,80 @@
           <w:sz w:val="18"/>
           <w:szCs w:val="18"/>
         </w:rPr>
-        <w:t>暂存窗口</w:t>
+        <w:t>关掉窗口</w:t>
+      </w:r>
+    </w:p>
+    <w:p>
+      <w:pPr>
+        <w:pStyle w:val="2"/>
+        <w:rPr>
+          <w:sz w:val="18"/>
+          <w:szCs w:val="18"/>
+        </w:rPr>
+      </w:pPr>
+      <w:r>
+        <w:rPr>
+          <w:rFonts w:hint="eastAsia"/>
+        </w:rPr>
+        <w:t>8</w:t>
+      </w:r>
+      <w:r>
+        <w:rPr>
+          <w:rFonts w:cstheme="minorBidi"/>
+        </w:rPr>
+        <w:t>、</w:t>
+      </w:r>
+      <w:r>
+        <w:rPr>
+          <w:rFonts w:hint="eastAsia"/>
+        </w:rPr>
+        <w:t>项目停止</w:t>
+      </w:r>
+    </w:p>
+    <w:p>
+      <w:pPr>
+        <w:ind w:firstLine="420"/>
+        <w:rPr>
+          <w:rFonts w:ascii="微软雅黑" w:eastAsia="微软雅黑" w:hAnsi="微软雅黑"/>
+          <w:sz w:val="18"/>
+          <w:szCs w:val="18"/>
+        </w:rPr>
+      </w:pPr>
+      <w:r>
+        <w:rPr>
+          <w:rFonts w:ascii="微软雅黑" w:eastAsia="微软雅黑" w:hAnsi="微软雅黑" w:hint="eastAsia"/>
+          <w:sz w:val="18"/>
+          <w:szCs w:val="18"/>
+        </w:rPr>
+        <w:t>先查</w:t>
+      </w:r>
+      <w:proofErr w:type="spellStart"/>
+      <w:r>
+        <w:rPr>
+          <w:rFonts w:ascii="微软雅黑" w:eastAsia="微软雅黑" w:hAnsi="微软雅黑" w:hint="eastAsia"/>
+          <w:sz w:val="18"/>
+          <w:szCs w:val="18"/>
+        </w:rPr>
+        <w:t>pid</w:t>
+      </w:r>
+      <w:proofErr w:type="spellEnd"/>
+    </w:p>
+    <w:p>
+      <w:pPr>
+        <w:ind w:firstLine="420"/>
+        <w:rPr>
+          <w:rFonts w:ascii="微软雅黑" w:eastAsia="微软雅黑" w:hAnsi="微软雅黑"/>
+          <w:sz w:val="18"/>
+          <w:szCs w:val="18"/>
+        </w:rPr>
+      </w:pPr>
+      <w:r>
+        <w:rPr>
+          <w:rFonts w:ascii="微软雅黑" w:eastAsia="微软雅黑" w:hAnsi="微软雅黑" w:hint="eastAsia"/>
+          <w:sz w:val="18"/>
+          <w:szCs w:val="18"/>
+        </w:rPr>
+        <w:t>通过程序名称</w:t>
       </w:r>
     </w:p>
     <w:p>
@@ -760,312 +1161,109 @@
           <w:szCs w:val="18"/>
         </w:rPr>
       </w:pPr>
+      <w:proofErr w:type="spellStart"/>
+      <w:r>
+        <w:rPr>
+          <w:rFonts w:ascii="微软雅黑" w:eastAsia="微软雅黑" w:hAnsi="微软雅黑"/>
+          <w:sz w:val="18"/>
+          <w:szCs w:val="18"/>
+        </w:rPr>
+        <w:lastRenderedPageBreak/>
+        <w:t>ps</w:t>
+      </w:r>
+      <w:proofErr w:type="spellEnd"/>
+      <w:r>
+        <w:rPr>
+          <w:rFonts w:ascii="微软雅黑" w:eastAsia="微软雅黑" w:hAnsi="微软雅黑"/>
+          <w:sz w:val="18"/>
+          <w:szCs w:val="18"/>
+        </w:rPr>
+        <w:t xml:space="preserve"> </w:t>
+      </w:r>
+      <w:r>
+        <w:rPr>
+          <w:rFonts w:ascii="微软雅黑" w:eastAsia="微软雅黑" w:hAnsi="微软雅黑"/>
+          <w:sz w:val="18"/>
+          <w:szCs w:val="18"/>
+        </w:rPr>
+        <w:t>-</w:t>
+      </w:r>
+      <w:proofErr w:type="spellStart"/>
+      <w:r>
+        <w:rPr>
+          <w:rFonts w:ascii="微软雅黑" w:eastAsia="微软雅黑" w:hAnsi="微软雅黑"/>
+          <w:sz w:val="18"/>
+          <w:szCs w:val="18"/>
+        </w:rPr>
+        <w:t>ef</w:t>
+      </w:r>
+      <w:r>
+        <w:rPr>
+          <w:rFonts w:ascii="微软雅黑" w:eastAsia="微软雅黑" w:hAnsi="微软雅黑"/>
+          <w:sz w:val="18"/>
+          <w:szCs w:val="18"/>
+        </w:rPr>
+        <w:t>|grep</w:t>
+      </w:r>
+      <w:proofErr w:type="spellEnd"/>
+      <w:r>
+        <w:rPr>
+          <w:rFonts w:ascii="微软雅黑" w:eastAsia="微软雅黑" w:hAnsi="微软雅黑"/>
+          <w:sz w:val="18"/>
+          <w:szCs w:val="18"/>
+        </w:rPr>
+        <w:t xml:space="preserve"> java</w:t>
+      </w:r>
       <w:r>
         <w:rPr>
           <w:rFonts w:ascii="微软雅黑" w:eastAsia="微软雅黑" w:hAnsi="微软雅黑" w:hint="eastAsia"/>
           <w:sz w:val="18"/>
           <w:szCs w:val="18"/>
         </w:rPr>
-        <w:t>s</w:t>
-      </w:r>
-      <w:r>
-        <w:rPr>
-          <w:rFonts w:ascii="微软雅黑" w:eastAsia="微软雅黑" w:hAnsi="微软雅黑"/>
-          <w:sz w:val="18"/>
-          <w:szCs w:val="18"/>
-        </w:rPr>
-        <w:t xml:space="preserve">creen -r </w:t>
-      </w:r>
+        <w:t>或</w:t>
+      </w:r>
+      <w:proofErr w:type="spellStart"/>
       <w:r>
         <w:rPr>
           <w:rFonts w:ascii="微软雅黑" w:eastAsia="微软雅黑" w:hAnsi="微软雅黑" w:hint="eastAsia"/>
           <w:sz w:val="18"/>
           <w:szCs w:val="18"/>
         </w:rPr>
-        <w:t>查看所有窗口</w:t>
+        <w:t>jps</w:t>
+      </w:r>
+      <w:proofErr w:type="spellEnd"/>
+      <w:r>
+        <w:rPr>
+          <w:rFonts w:ascii="微软雅黑" w:eastAsia="微软雅黑" w:hAnsi="微软雅黑"/>
+          <w:sz w:val="18"/>
+          <w:szCs w:val="18"/>
+        </w:rPr>
+        <w:t xml:space="preserve"> -v</w:t>
+      </w:r>
+    </w:p>
+    <w:p>
+      <w:pPr>
+        <w:ind w:firstLine="420"/>
+        <w:rPr>
+          <w:rFonts w:ascii="微软雅黑" w:eastAsia="微软雅黑" w:hAnsi="微软雅黑"/>
+          <w:sz w:val="18"/>
+          <w:szCs w:val="18"/>
+        </w:rPr>
+      </w:pPr>
+      <w:r>
+        <w:rPr>
+          <w:rFonts w:ascii="微软雅黑" w:eastAsia="微软雅黑" w:hAnsi="微软雅黑" w:hint="eastAsia"/>
+          <w:sz w:val="18"/>
+          <w:szCs w:val="18"/>
+        </w:rPr>
+        <w:t>通过端口</w:t>
       </w:r>
     </w:p>
     <w:p>
       <w:pPr>
         <w:ind w:left="420" w:firstLine="420"/>
         <w:rPr>
-          <w:rFonts w:ascii="微软雅黑" w:eastAsia="微软雅黑" w:hAnsi="微软雅黑" w:hint="eastAsia"/>
-          <w:sz w:val="18"/>
-          <w:szCs w:val="18"/>
-        </w:rPr>
-      </w:pPr>
-      <w:r>
-        <w:rPr>
-          <w:rFonts w:ascii="微软雅黑" w:eastAsia="微软雅黑" w:hAnsi="微软雅黑" w:hint="eastAsia"/>
-          <w:sz w:val="18"/>
-          <w:szCs w:val="18"/>
-        </w:rPr>
-        <w:t>s</w:t>
-      </w:r>
-      <w:r>
-        <w:rPr>
-          <w:rFonts w:ascii="微软雅黑" w:eastAsia="微软雅黑" w:hAnsi="微软雅黑"/>
-          <w:sz w:val="18"/>
-          <w:szCs w:val="18"/>
-        </w:rPr>
-        <w:t xml:space="preserve">creen -r </w:t>
-      </w:r>
-      <w:proofErr w:type="spellStart"/>
-      <w:r>
-        <w:rPr>
-          <w:rFonts w:ascii="微软雅黑" w:eastAsia="微软雅黑" w:hAnsi="微软雅黑"/>
-          <w:sz w:val="18"/>
-          <w:szCs w:val="18"/>
-        </w:rPr>
-        <w:t>pid</w:t>
-      </w:r>
-      <w:proofErr w:type="spellEnd"/>
-      <w:r>
-        <w:rPr>
-          <w:rFonts w:ascii="微软雅黑" w:eastAsia="微软雅黑" w:hAnsi="微软雅黑"/>
-          <w:sz w:val="18"/>
-          <w:szCs w:val="18"/>
-        </w:rPr>
-        <w:t xml:space="preserve"> </w:t>
-      </w:r>
-      <w:r>
-        <w:rPr>
-          <w:rFonts w:ascii="微软雅黑" w:eastAsia="微软雅黑" w:hAnsi="微软雅黑" w:hint="eastAsia"/>
-          <w:sz w:val="18"/>
-          <w:szCs w:val="18"/>
-        </w:rPr>
-        <w:t>切换到某个窗口</w:t>
-      </w:r>
-    </w:p>
-    <w:p>
-      <w:pPr>
-        <w:ind w:left="420" w:firstLine="420"/>
-        <w:rPr>
-          <w:rFonts w:ascii="微软雅黑" w:eastAsia="微软雅黑" w:hAnsi="微软雅黑" w:hint="eastAsia"/>
-          <w:sz w:val="18"/>
-          <w:szCs w:val="18"/>
-        </w:rPr>
-      </w:pPr>
-      <w:proofErr w:type="spellStart"/>
-      <w:r>
-        <w:rPr>
-          <w:rFonts w:ascii="微软雅黑" w:eastAsia="微软雅黑" w:hAnsi="微软雅黑"/>
-          <w:sz w:val="18"/>
-          <w:szCs w:val="18"/>
-        </w:rPr>
-        <w:t>ctrl+a</w:t>
-      </w:r>
-      <w:proofErr w:type="spellEnd"/>
-      <w:r>
-        <w:rPr>
-          <w:rFonts w:ascii="微软雅黑" w:eastAsia="微软雅黑" w:hAnsi="微软雅黑"/>
-          <w:sz w:val="18"/>
-          <w:szCs w:val="18"/>
-        </w:rPr>
-        <w:t xml:space="preserve"> k </w:t>
-      </w:r>
-      <w:r>
-        <w:rPr>
-          <w:rFonts w:ascii="微软雅黑" w:eastAsia="微软雅黑" w:hAnsi="微软雅黑" w:hint="eastAsia"/>
-          <w:sz w:val="18"/>
-          <w:szCs w:val="18"/>
-        </w:rPr>
-        <w:t>关掉窗口</w:t>
-      </w:r>
-      <w:bookmarkStart w:id="0" w:name="_GoBack"/>
-      <w:bookmarkEnd w:id="0"/>
-    </w:p>
-    <w:p>
-      <w:pPr>
-        <w:pStyle w:val="2"/>
-        <w:rPr>
-          <w:rFonts w:hint="eastAsia"/>
-          <w:sz w:val="18"/>
-          <w:szCs w:val="18"/>
-        </w:rPr>
-      </w:pPr>
-      <w:r>
-        <w:rPr>
-          <w:rFonts w:hint="eastAsia"/>
-        </w:rPr>
-        <w:t>8</w:t>
-      </w:r>
-      <w:r>
-        <w:rPr>
-          <w:rFonts w:cstheme="minorBidi"/>
-        </w:rPr>
-        <w:t>、</w:t>
-      </w:r>
-      <w:r>
-        <w:rPr>
-          <w:rFonts w:hint="eastAsia"/>
-        </w:rPr>
-        <w:t>项目</w:t>
-      </w:r>
-      <w:r>
-        <w:rPr>
-          <w:rFonts w:hint="eastAsia"/>
-        </w:rPr>
-        <w:t>停止</w:t>
-      </w:r>
-    </w:p>
-    <w:p>
-      <w:pPr>
-        <w:ind w:firstLine="420"/>
-        <w:rPr>
-          <w:rFonts w:ascii="微软雅黑" w:eastAsia="微软雅黑" w:hAnsi="微软雅黑"/>
-          <w:sz w:val="18"/>
-          <w:szCs w:val="18"/>
-        </w:rPr>
-      </w:pPr>
-      <w:r>
-        <w:rPr>
-          <w:rFonts w:ascii="微软雅黑" w:eastAsia="微软雅黑" w:hAnsi="微软雅黑" w:hint="eastAsia"/>
-          <w:sz w:val="18"/>
-          <w:szCs w:val="18"/>
-        </w:rPr>
-        <w:t>先查</w:t>
-      </w:r>
-      <w:proofErr w:type="spellStart"/>
-      <w:r>
-        <w:rPr>
-          <w:rFonts w:ascii="微软雅黑" w:eastAsia="微软雅黑" w:hAnsi="微软雅黑" w:hint="eastAsia"/>
-          <w:sz w:val="18"/>
-          <w:szCs w:val="18"/>
-        </w:rPr>
-        <w:t>pid</w:t>
-      </w:r>
-      <w:proofErr w:type="spellEnd"/>
-    </w:p>
-    <w:p>
-      <w:pPr>
-        <w:ind w:firstLine="420"/>
-        <w:rPr>
-          <w:rFonts w:ascii="微软雅黑" w:eastAsia="微软雅黑" w:hAnsi="微软雅黑"/>
-          <w:sz w:val="18"/>
-          <w:szCs w:val="18"/>
-        </w:rPr>
-      </w:pPr>
-      <w:r>
-        <w:rPr>
-          <w:rFonts w:ascii="微软雅黑" w:eastAsia="微软雅黑" w:hAnsi="微软雅黑" w:hint="eastAsia"/>
-          <w:sz w:val="18"/>
-          <w:szCs w:val="18"/>
-        </w:rPr>
-        <w:t>通过程序名称</w:t>
-      </w:r>
-    </w:p>
-    <w:p>
-      <w:pPr>
-        <w:ind w:left="420" w:firstLine="420"/>
-        <w:rPr>
-          <w:rFonts w:ascii="微软雅黑" w:eastAsia="微软雅黑" w:hAnsi="微软雅黑"/>
-          <w:sz w:val="18"/>
-          <w:szCs w:val="18"/>
-        </w:rPr>
-      </w:pPr>
-      <w:proofErr w:type="spellStart"/>
-      <w:r>
-        <w:rPr>
-          <w:rFonts w:ascii="微软雅黑" w:eastAsia="微软雅黑" w:hAnsi="微软雅黑"/>
-          <w:sz w:val="18"/>
-          <w:szCs w:val="18"/>
-        </w:rPr>
-        <w:t>ps</w:t>
-      </w:r>
-      <w:proofErr w:type="spellEnd"/>
-      <w:r>
-        <w:rPr>
-          <w:rFonts w:ascii="微软雅黑" w:eastAsia="微软雅黑" w:hAnsi="微软雅黑"/>
-          <w:sz w:val="18"/>
-          <w:szCs w:val="18"/>
-        </w:rPr>
-        <w:t xml:space="preserve"> </w:t>
-      </w:r>
-      <w:r>
-        <w:rPr>
-          <w:rFonts w:ascii="微软雅黑" w:eastAsia="微软雅黑" w:hAnsi="微软雅黑"/>
-          <w:sz w:val="18"/>
-          <w:szCs w:val="18"/>
-        </w:rPr>
-        <w:t>-</w:t>
-      </w:r>
-      <w:proofErr w:type="spellStart"/>
-      <w:r>
-        <w:rPr>
-          <w:rFonts w:ascii="微软雅黑" w:eastAsia="微软雅黑" w:hAnsi="微软雅黑"/>
-          <w:sz w:val="18"/>
-          <w:szCs w:val="18"/>
-        </w:rPr>
-        <w:t>ef</w:t>
-      </w:r>
-      <w:r>
-        <w:rPr>
-          <w:rFonts w:ascii="微软雅黑" w:eastAsia="微软雅黑" w:hAnsi="微软雅黑"/>
-          <w:sz w:val="18"/>
-          <w:szCs w:val="18"/>
-        </w:rPr>
-        <w:t>|grep</w:t>
-      </w:r>
-      <w:proofErr w:type="spellEnd"/>
-      <w:r>
-        <w:rPr>
-          <w:rFonts w:ascii="微软雅黑" w:eastAsia="微软雅黑" w:hAnsi="微软雅黑"/>
-          <w:sz w:val="18"/>
-          <w:szCs w:val="18"/>
-        </w:rPr>
-        <w:t xml:space="preserve"> java</w:t>
-      </w:r>
-      <w:r>
-        <w:rPr>
-          <w:rFonts w:ascii="微软雅黑" w:eastAsia="微软雅黑" w:hAnsi="微软雅黑" w:hint="eastAsia"/>
-          <w:sz w:val="18"/>
-          <w:szCs w:val="18"/>
-        </w:rPr>
-        <w:t>或</w:t>
-      </w:r>
-      <w:proofErr w:type="spellStart"/>
-      <w:r>
-        <w:rPr>
-          <w:rFonts w:ascii="微软雅黑" w:eastAsia="微软雅黑" w:hAnsi="微软雅黑" w:hint="eastAsia"/>
-          <w:sz w:val="18"/>
-          <w:szCs w:val="18"/>
-        </w:rPr>
-        <w:t>jps</w:t>
-      </w:r>
-      <w:proofErr w:type="spellEnd"/>
-      <w:r>
-        <w:rPr>
-          <w:rFonts w:ascii="微软雅黑" w:eastAsia="微软雅黑" w:hAnsi="微软雅黑"/>
-          <w:sz w:val="18"/>
-          <w:szCs w:val="18"/>
-        </w:rPr>
-        <w:t xml:space="preserve"> -v</w:t>
-      </w:r>
-    </w:p>
-    <w:p>
-      <w:pPr>
-        <w:ind w:firstLine="420"/>
-        <w:rPr>
-          <w:rFonts w:ascii="微软雅黑" w:eastAsia="微软雅黑" w:hAnsi="微软雅黑"/>
-          <w:sz w:val="18"/>
-          <w:szCs w:val="18"/>
-        </w:rPr>
-      </w:pPr>
-      <w:r>
-        <w:rPr>
-          <w:rFonts w:ascii="微软雅黑" w:eastAsia="微软雅黑" w:hAnsi="微软雅黑" w:hint="eastAsia"/>
-          <w:sz w:val="18"/>
-          <w:szCs w:val="18"/>
-        </w:rPr>
-        <w:t>通过端口</w:t>
-      </w:r>
-    </w:p>
-    <w:p>
-      <w:pPr>
-        <w:ind w:left="420" w:firstLine="420"/>
-        <w:rPr>
-          <w:rFonts w:ascii="微软雅黑" w:eastAsia="微软雅黑" w:hAnsi="微软雅黑" w:hint="eastAsia"/>
+          <w:rFonts w:ascii="微软雅黑" w:eastAsia="微软雅黑" w:hAnsi="微软雅黑"/>
           <w:sz w:val="18"/>
           <w:szCs w:val="18"/>
         </w:rPr>
@@ -1207,6 +1405,44 @@
     </w:sectPr>
   </w:body>
 </w:document>
+</file>
+
+<file path=word/endnotes.xml><?xml version="1.0" encoding="utf-8"?>
+<w:endnotes xmlns:wpc="http://schemas.microsoft.com/office/word/2010/wordprocessingCanvas" xmlns:cx="http://schemas.microsoft.com/office/drawing/2014/chartex" xmlns:cx1="http://schemas.microsoft.com/office/drawing/2015/9/8/chartex" xmlns:cx2="http://schemas.microsoft.com/office/drawing/2015/10/21/chartex" xmlns:cx3="http://schemas.microsoft.com/office/drawing/2016/5/9/chartex" xmlns:cx4="http://schemas.microsoft.com/office/drawing/2016/5/10/chartex" xmlns:cx5="http://schemas.microsoft.com/office/drawing/2016/5/11/chartex" xmlns:cx6="http://schemas.microsoft.com/office/drawing/2016/5/12/chartex" xmlns:cx7="http://schemas.microsoft.com/office/drawing/2016/5/13/chartex" xmlns:cx8="http://schemas.microsoft.com/office/drawing/2016/5/14/chartex" xmlns:mc="http://schemas.openxmlformats.org/markup-compatibility/2006" xmlns:aink="http://schemas.microsoft.com/office/drawing/2016/ink" xmlns:am3d="http://schemas.microsoft.com/office/drawing/2017/model3d" xmlns:o="urn:schemas-microsoft-com:office:office" xmlns:r="http://schemas.openxmlformats.org/officeDocument/2006/relationships" xmlns:m="http://schemas.openxmlformats.org/officeDocument/2006/math" xmlns:v="urn:schemas-microsoft-com:vml" xmlns:wp14="http://schemas.microsoft.com/office/word/2010/wordprocessingDrawing" xmlns:wp="http://schemas.openxmlformats.org/drawingml/2006/wordprocessingDrawing" xmlns:w10="urn:schemas-microsoft-com:office:word" xmlns:w="http://schemas.openxmlformats.org/wordprocessingml/2006/main" xmlns:w14="http://schemas.microsoft.com/office/word/2010/wordml" xmlns:w15="http://schemas.microsoft.com/office/word/2012/wordml" xmlns:w16cid="http://schemas.microsoft.com/office/word/2016/wordml/cid" xmlns:w16se="http://schemas.microsoft.com/office/word/2015/wordml/symex" xmlns:wpg="http://schemas.microsoft.com/office/word/2010/wordprocessingGroup" xmlns:wpi="http://schemas.microsoft.com/office/word/2010/wordprocessingInk" xmlns:wne="http://schemas.microsoft.com/office/word/2006/wordml" xmlns:wps="http://schemas.microsoft.com/office/word/2010/wordprocessingShape" mc:Ignorable="w14 w15 w16se w16cid wp14">
+  <w:endnote w:type="separator" w:id="-1">
+    <w:p>
+      <w:r>
+        <w:separator/>
+      </w:r>
+    </w:p>
+  </w:endnote>
+  <w:endnote w:type="continuationSeparator" w:id="0">
+    <w:p>
+      <w:r>
+        <w:continuationSeparator/>
+      </w:r>
+    </w:p>
+  </w:endnote>
+</w:endnotes>
+</file>
+
+<file path=word/footnotes.xml><?xml version="1.0" encoding="utf-8"?>
+<w:footnotes xmlns:wpc="http://schemas.microsoft.com/office/word/2010/wordprocessingCanvas" xmlns:cx="http://schemas.microsoft.com/office/drawing/2014/chartex" xmlns:cx1="http://schemas.microsoft.com/office/drawing/2015/9/8/chartex" xmlns:cx2="http://schemas.microsoft.com/office/drawing/2015/10/21/chartex" xmlns:cx3="http://schemas.microsoft.com/office/drawing/2016/5/9/chartex" xmlns:cx4="http://schemas.microsoft.com/office/drawing/2016/5/10/chartex" xmlns:cx5="http://schemas.microsoft.com/office/drawing/2016/5/11/chartex" xmlns:cx6="http://schemas.microsoft.com/office/drawing/2016/5/12/chartex" xmlns:cx7="http://schemas.microsoft.com/office/drawing/2016/5/13/chartex" xmlns:cx8="http://schemas.microsoft.com/office/drawing/2016/5/14/chartex" xmlns:mc="http://schemas.openxmlformats.org/markup-compatibility/2006" xmlns:aink="http://schemas.microsoft.com/office/drawing/2016/ink" xmlns:am3d="http://schemas.microsoft.com/office/drawing/2017/model3d" xmlns:o="urn:schemas-microsoft-com:office:office" xmlns:r="http://schemas.openxmlformats.org/officeDocument/2006/relationships" xmlns:m="http://schemas.openxmlformats.org/officeDocument/2006/math" xmlns:v="urn:schemas-microsoft-com:vml" xmlns:wp14="http://schemas.microsoft.com/office/word/2010/wordprocessingDrawing" xmlns:wp="http://schemas.openxmlformats.org/drawingml/2006/wordprocessingDrawing" xmlns:w10="urn:schemas-microsoft-com:office:word" xmlns:w="http://schemas.openxmlformats.org/wordprocessingml/2006/main" xmlns:w14="http://schemas.microsoft.com/office/word/2010/wordml" xmlns:w15="http://schemas.microsoft.com/office/word/2012/wordml" xmlns:w16cid="http://schemas.microsoft.com/office/word/2016/wordml/cid" xmlns:w16se="http://schemas.microsoft.com/office/word/2015/wordml/symex" xmlns:wpg="http://schemas.microsoft.com/office/word/2010/wordprocessingGroup" xmlns:wpi="http://schemas.microsoft.com/office/word/2010/wordprocessingInk" xmlns:wne="http://schemas.microsoft.com/office/word/2006/wordml" xmlns:wps="http://schemas.microsoft.com/office/word/2010/wordprocessingShape" mc:Ignorable="w14 w15 w16se w16cid wp14">
+  <w:footnote w:type="separator" w:id="-1">
+    <w:p>
+      <w:r>
+        <w:separator/>
+      </w:r>
+    </w:p>
+  </w:footnote>
+  <w:footnote w:type="continuationSeparator" w:id="0">
+    <w:p>
+      <w:r>
+        <w:continuationSeparator/>
+      </w:r>
+    </w:p>
+  </w:footnote>
+</w:footnotes>
 </file>
 
 <file path=word/numbering.xml><?xml version="1.0" encoding="utf-8"?>
@@ -1320,7 +1556,7 @@
     </w:rPrDefault>
     <w:pPrDefault/>
   </w:docDefaults>
-  <w:latentStyles w:defLockedState="0" w:defUIPriority="99" w:defSemiHidden="0" w:defUnhideWhenUsed="0" w:defQFormat="0" w:count="375">
+  <w:latentStyles w:defLockedState="0" w:defUIPriority="99" w:defSemiHidden="0" w:defUnhideWhenUsed="0" w:defQFormat="0" w:count="376">
     <w:lsdException w:name="Normal" w:uiPriority="0" w:qFormat="1"/>
     <w:lsdException w:name="heading 1" w:uiPriority="9" w:qFormat="1"/>
     <w:lsdException w:name="heading 2" w:semiHidden="1" w:uiPriority="9" w:unhideWhenUsed="1" w:qFormat="1"/>
@@ -1696,6 +1932,7 @@
     <w:lsdException w:name="Smart Hyperlink" w:semiHidden="1" w:unhideWhenUsed="1"/>
     <w:lsdException w:name="Hashtag" w:semiHidden="1" w:unhideWhenUsed="1"/>
     <w:lsdException w:name="Unresolved Mention" w:semiHidden="1" w:unhideWhenUsed="1"/>
+    <w:lsdException w:name="Smart Link" w:semiHidden="1" w:unhideWhenUsed="1"/>
   </w:latentStyles>
   <w:style w:type="paragraph" w:default="1" w:styleId="a">
     <w:name w:val="Normal"/>
@@ -2049,6 +2286,71 @@
       <w:szCs w:val="28"/>
     </w:rPr>
   </w:style>
+  <w:style w:type="paragraph" w:styleId="a7">
+    <w:name w:val="header"/>
+    <w:basedOn w:val="a"/>
+    <w:link w:val="a8"/>
+    <w:uiPriority w:val="99"/>
+    <w:unhideWhenUsed/>
+    <w:rsid w:val="00AF6705"/>
+    <w:pPr>
+      <w:pBdr>
+        <w:bottom w:val="single" w:sz="6" w:space="1" w:color="auto"/>
+      </w:pBdr>
+      <w:tabs>
+        <w:tab w:val="center" w:pos="4153"/>
+        <w:tab w:val="right" w:pos="8306"/>
+      </w:tabs>
+      <w:snapToGrid w:val="0"/>
+      <w:jc w:val="center"/>
+    </w:pPr>
+    <w:rPr>
+      <w:sz w:val="18"/>
+      <w:szCs w:val="18"/>
+    </w:rPr>
+  </w:style>
+  <w:style w:type="character" w:customStyle="1" w:styleId="a8">
+    <w:name w:val="页眉 字符"/>
+    <w:basedOn w:val="a0"/>
+    <w:link w:val="a7"/>
+    <w:uiPriority w:val="99"/>
+    <w:rsid w:val="00AF6705"/>
+    <w:rPr>
+      <w:sz w:val="18"/>
+      <w:szCs w:val="18"/>
+    </w:rPr>
+  </w:style>
+  <w:style w:type="paragraph" w:styleId="a9">
+    <w:name w:val="footer"/>
+    <w:basedOn w:val="a"/>
+    <w:link w:val="aa"/>
+    <w:uiPriority w:val="99"/>
+    <w:unhideWhenUsed/>
+    <w:rsid w:val="00AF6705"/>
+    <w:pPr>
+      <w:tabs>
+        <w:tab w:val="center" w:pos="4153"/>
+        <w:tab w:val="right" w:pos="8306"/>
+      </w:tabs>
+      <w:snapToGrid w:val="0"/>
+      <w:jc w:val="left"/>
+    </w:pPr>
+    <w:rPr>
+      <w:sz w:val="18"/>
+      <w:szCs w:val="18"/>
+    </w:rPr>
+  </w:style>
+  <w:style w:type="character" w:customStyle="1" w:styleId="aa">
+    <w:name w:val="页脚 字符"/>
+    <w:basedOn w:val="a0"/>
+    <w:link w:val="a9"/>
+    <w:uiPriority w:val="99"/>
+    <w:rsid w:val="00AF6705"/>
+    <w:rPr>
+      <w:sz w:val="18"/>
+      <w:szCs w:val="18"/>
+    </w:rPr>
+  </w:style>
 </w:styles>
 </file>
 

--- a/doc/项目部署/阿里云项目部署.docx
+++ b/doc/项目部署/阿里云项目部署.docx
@@ -11,21 +11,7 @@
         <w:rPr>
           <w:rFonts w:hint="eastAsia"/>
         </w:rPr>
-        <w:t>阿里</w:t>
-      </w:r>
-      <w:proofErr w:type="gramStart"/>
-      <w:r>
-        <w:rPr>
-          <w:rFonts w:hint="eastAsia"/>
-        </w:rPr>
-        <w:t>云环境</w:t>
-      </w:r>
-      <w:proofErr w:type="gramEnd"/>
-      <w:r>
-        <w:rPr>
-          <w:rFonts w:hint="eastAsia"/>
-        </w:rPr>
-        <w:t>-项目部署</w:t>
+        <w:t>阿里云环境-项目部署</w:t>
       </w:r>
     </w:p>
     <w:p>
@@ -55,25 +41,7 @@
           <w:sz w:val="18"/>
           <w:szCs w:val="18"/>
         </w:rPr>
-        <w:t xml:space="preserve">yum install </w:t>
-      </w:r>
-      <w:proofErr w:type="spellStart"/>
-      <w:r>
-        <w:rPr>
-          <w:rFonts w:ascii="微软雅黑" w:eastAsia="微软雅黑" w:hAnsi="微软雅黑"/>
-          <w:sz w:val="18"/>
-          <w:szCs w:val="18"/>
-        </w:rPr>
-        <w:t>epel</w:t>
-      </w:r>
-      <w:proofErr w:type="spellEnd"/>
-      <w:r>
-        <w:rPr>
-          <w:rFonts w:ascii="微软雅黑" w:eastAsia="微软雅黑" w:hAnsi="微软雅黑"/>
-          <w:sz w:val="18"/>
-          <w:szCs w:val="18"/>
-        </w:rPr>
-        <w:t>-release –y</w:t>
+        <w:t>yum install epel-release –y</w:t>
       </w:r>
     </w:p>
     <w:p>
@@ -145,25 +113,7 @@
           <w:sz w:val="18"/>
           <w:szCs w:val="18"/>
         </w:rPr>
-        <w:t>yum install docker-</w:t>
-      </w:r>
-      <w:proofErr w:type="spellStart"/>
-      <w:r>
-        <w:rPr>
-          <w:rFonts w:ascii="微软雅黑" w:eastAsia="微软雅黑" w:hAnsi="微软雅黑"/>
-          <w:sz w:val="18"/>
-          <w:szCs w:val="18"/>
-        </w:rPr>
-        <w:t>io</w:t>
-      </w:r>
-      <w:proofErr w:type="spellEnd"/>
-      <w:r>
-        <w:rPr>
-          <w:rFonts w:ascii="微软雅黑" w:eastAsia="微软雅黑" w:hAnsi="微软雅黑"/>
-          <w:sz w:val="18"/>
-          <w:szCs w:val="18"/>
-        </w:rPr>
-        <w:t xml:space="preserve"> –y</w:t>
+        <w:t>yum install docker-io –y</w:t>
       </w:r>
     </w:p>
     <w:p>
@@ -175,23 +125,13 @@
           <w:szCs w:val="18"/>
         </w:rPr>
       </w:pPr>
-      <w:proofErr w:type="spellStart"/>
-      <w:r>
-        <w:rPr>
-          <w:rFonts w:ascii="微软雅黑" w:eastAsia="微软雅黑" w:hAnsi="微软雅黑"/>
-          <w:sz w:val="18"/>
-          <w:szCs w:val="18"/>
-        </w:rPr>
-        <w:t>systemctl</w:t>
-      </w:r>
-      <w:proofErr w:type="spellEnd"/>
-      <w:r>
-        <w:rPr>
-          <w:rFonts w:ascii="微软雅黑" w:eastAsia="微软雅黑" w:hAnsi="微软雅黑"/>
-          <w:sz w:val="18"/>
-          <w:szCs w:val="18"/>
-        </w:rPr>
-        <w:t xml:space="preserve"> start docker</w:t>
+      <w:r>
+        <w:rPr>
+          <w:rFonts w:ascii="微软雅黑" w:eastAsia="微软雅黑" w:hAnsi="微软雅黑"/>
+          <w:sz w:val="18"/>
+          <w:szCs w:val="18"/>
+        </w:rPr>
+        <w:t>systemctl start docker</w:t>
       </w:r>
     </w:p>
     <w:p>
@@ -247,14 +187,12 @@
         </w:rPr>
         <w:t>安装</w:t>
       </w:r>
-      <w:proofErr w:type="spellStart"/>
       <w:r>
         <w:rPr>
           <w:rFonts w:hint="eastAsia"/>
         </w:rPr>
         <w:t>mysql</w:t>
       </w:r>
-      <w:proofErr w:type="spellEnd"/>
     </w:p>
     <w:p>
       <w:pPr>
@@ -289,7 +227,15 @@
           <w:sz w:val="18"/>
           <w:szCs w:val="18"/>
         </w:rPr>
-        <w:t>docker pull mysql:5.7.24</w:t>
+        <w:t>docker pull mysql:5.7.2</w:t>
+      </w:r>
+      <w:r>
+        <w:rPr>
+          <w:rFonts w:ascii="微软雅黑" w:eastAsia="微软雅黑" w:hAnsi="微软雅黑" w:hint="eastAsia"/>
+          <w:sz w:val="18"/>
+          <w:szCs w:val="18"/>
+        </w:rPr>
+        <w:t>6</w:t>
       </w:r>
     </w:p>
     <w:p>
@@ -329,7 +275,25 @@
           <w:sz w:val="18"/>
           <w:szCs w:val="18"/>
         </w:rPr>
-        <w:t>docker run -p 3306:3306 --name mysql-3306 -e MYSQL_ROOT_PASSWORD=root -d mysql:5.7.24 --character-set-server=utf8 --collation-server=utf8_general_ci</w:t>
+        <w:t>docker run -p 3306:3306 --name mysql-3306 -e MYSQL_ROOT_PASSWORD=root -d mysql:5.7.2</w:t>
+      </w:r>
+      <w:r>
+        <w:rPr>
+          <w:rFonts w:ascii="微软雅黑" w:eastAsia="微软雅黑" w:hAnsi="微软雅黑" w:hint="eastAsia"/>
+          <w:sz w:val="18"/>
+          <w:szCs w:val="18"/>
+        </w:rPr>
+        <w:t>6</w:t>
+      </w:r>
+      <w:bookmarkStart w:id="0" w:name="_GoBack"/>
+      <w:bookmarkEnd w:id="0"/>
+      <w:r>
+        <w:rPr>
+          <w:rFonts w:ascii="微软雅黑" w:eastAsia="微软雅黑" w:hAnsi="微软雅黑"/>
+          <w:sz w:val="18"/>
+          <w:szCs w:val="18"/>
+        </w:rPr>
+        <w:t xml:space="preserve"> --character-set-server=utf8 --collation-server=utf8_general_ci</w:t>
       </w:r>
     </w:p>
     <w:p>
@@ -352,14 +316,12 @@
         </w:rPr>
         <w:t>安装</w:t>
       </w:r>
-      <w:proofErr w:type="spellStart"/>
       <w:r>
         <w:rPr>
           <w:rFonts w:hint="eastAsia"/>
         </w:rPr>
         <w:t>redis</w:t>
       </w:r>
-      <w:proofErr w:type="spellEnd"/>
     </w:p>
     <w:p>
       <w:pPr>
@@ -398,18 +360,8 @@
           <w:sz w:val="18"/>
           <w:szCs w:val="18"/>
         </w:rPr>
-        <w:t xml:space="preserve">docker pull </w:t>
-      </w:r>
-      <w:proofErr w:type="spellStart"/>
-      <w:r>
-        <w:rPr>
-          <w:rFonts w:ascii="微软雅黑" w:eastAsia="微软雅黑" w:hAnsi="微软雅黑"/>
-          <w:sz w:val="18"/>
-          <w:szCs w:val="18"/>
-        </w:rPr>
-        <w:t>redis</w:t>
-      </w:r>
-      <w:proofErr w:type="spellEnd"/>
+        <w:t>docker pull redis</w:t>
+      </w:r>
     </w:p>
     <w:p>
       <w:pPr>
@@ -444,18 +396,8 @@
           <w:sz w:val="18"/>
           <w:szCs w:val="18"/>
         </w:rPr>
-        <w:t xml:space="preserve">docker run -p 6379:6379 --name redis-6379 -d </w:t>
-      </w:r>
-      <w:proofErr w:type="spellStart"/>
-      <w:r>
-        <w:rPr>
-          <w:rFonts w:ascii="微软雅黑" w:eastAsia="微软雅黑" w:hAnsi="微软雅黑"/>
-          <w:sz w:val="18"/>
-          <w:szCs w:val="18"/>
-        </w:rPr>
-        <w:t>redis</w:t>
-      </w:r>
-      <w:proofErr w:type="spellEnd"/>
+        <w:t>docker run -p 6379:6379 --name redis-6379 -d redis</w:t>
+      </w:r>
     </w:p>
     <w:p>
       <w:pPr>
@@ -472,7 +414,6 @@
         <w:lastRenderedPageBreak/>
         <w:t>5、安装</w:t>
       </w:r>
-      <w:proofErr w:type="spellStart"/>
       <w:r>
         <w:rPr>
           <w:rFonts w:ascii="微软雅黑" w:eastAsia="微软雅黑" w:hAnsi="微软雅黑"/>
@@ -481,7 +422,6 @@
         </w:rPr>
         <w:t>rabbitmq</w:t>
       </w:r>
-      <w:proofErr w:type="spellEnd"/>
     </w:p>
     <w:p>
       <w:pPr>
@@ -561,7 +501,6 @@
         </w:rPr>
         <w:t>5、安装</w:t>
       </w:r>
-      <w:proofErr w:type="spellStart"/>
       <w:r>
         <w:rPr>
           <w:rFonts w:ascii="微软雅黑" w:eastAsia="微软雅黑" w:hAnsi="微软雅黑" w:hint="eastAsia"/>
@@ -570,7 +509,6 @@
         </w:rPr>
         <w:t>elasticsearch</w:t>
       </w:r>
-      <w:proofErr w:type="spellEnd"/>
     </w:p>
     <w:p>
       <w:pPr>
@@ -587,8 +525,6 @@
         </w:rPr>
         <w:t>5.1下载</w:t>
       </w:r>
-      <w:bookmarkStart w:id="0" w:name="_GoBack"/>
-      <w:bookmarkEnd w:id="0"/>
     </w:p>
     <w:p>
       <w:pPr>
@@ -849,35 +785,7 @@
           <w:sz w:val="18"/>
           <w:szCs w:val="18"/>
         </w:rPr>
-        <w:t>java -jar xxx.jar --</w:t>
-      </w:r>
-      <w:proofErr w:type="spellStart"/>
-      <w:proofErr w:type="gramStart"/>
-      <w:r>
-        <w:rPr>
-          <w:rFonts w:ascii="微软雅黑" w:eastAsia="微软雅黑" w:hAnsi="微软雅黑"/>
-          <w:sz w:val="18"/>
-          <w:szCs w:val="18"/>
-        </w:rPr>
-        <w:t>spring.profiles</w:t>
-      </w:r>
-      <w:proofErr w:type="gramEnd"/>
-      <w:r>
-        <w:rPr>
-          <w:rFonts w:ascii="微软雅黑" w:eastAsia="微软雅黑" w:hAnsi="微软雅黑"/>
-          <w:sz w:val="18"/>
-          <w:szCs w:val="18"/>
-        </w:rPr>
-        <w:t>.active</w:t>
-      </w:r>
-      <w:proofErr w:type="spellEnd"/>
-      <w:r>
-        <w:rPr>
-          <w:rFonts w:ascii="微软雅黑" w:eastAsia="微软雅黑" w:hAnsi="微软雅黑"/>
-          <w:sz w:val="18"/>
-          <w:szCs w:val="18"/>
-        </w:rPr>
-        <w:t>=prod</w:t>
+        <w:t>java -jar xxx.jar --spring.profiles.active=prod</w:t>
       </w:r>
     </w:p>
     <w:p>
@@ -922,7 +830,6 @@
           <w:szCs w:val="18"/>
         </w:rPr>
       </w:pPr>
-      <w:proofErr w:type="spellStart"/>
       <w:r>
         <w:rPr>
           <w:rFonts w:ascii="微软雅黑" w:eastAsia="微软雅黑" w:hAnsi="微软雅黑" w:hint="eastAsia"/>
@@ -937,16 +844,7 @@
           <w:sz w:val="18"/>
           <w:szCs w:val="18"/>
         </w:rPr>
-        <w:t>trl+a</w:t>
-      </w:r>
-      <w:proofErr w:type="spellEnd"/>
-      <w:r>
-        <w:rPr>
-          <w:rFonts w:ascii="微软雅黑" w:eastAsia="微软雅黑" w:hAnsi="微软雅黑"/>
-          <w:sz w:val="18"/>
-          <w:szCs w:val="18"/>
-        </w:rPr>
-        <w:t xml:space="preserve"> d </w:t>
+        <w:t xml:space="preserve">trl+a d </w:t>
       </w:r>
       <w:r>
         <w:rPr>
@@ -1014,388 +912,292 @@
           <w:sz w:val="18"/>
           <w:szCs w:val="18"/>
         </w:rPr>
-        <w:t xml:space="preserve">creen -r </w:t>
-      </w:r>
-      <w:proofErr w:type="spellStart"/>
-      <w:r>
-        <w:rPr>
-          <w:rFonts w:ascii="微软雅黑" w:eastAsia="微软雅黑" w:hAnsi="微软雅黑"/>
+        <w:t xml:space="preserve">creen -r pid </w:t>
+      </w:r>
+      <w:r>
+        <w:rPr>
+          <w:rFonts w:ascii="微软雅黑" w:eastAsia="微软雅黑" w:hAnsi="微软雅黑" w:hint="eastAsia"/>
+          <w:sz w:val="18"/>
+          <w:szCs w:val="18"/>
+        </w:rPr>
+        <w:t>切换到某个窗口</w:t>
+      </w:r>
+    </w:p>
+    <w:p>
+      <w:pPr>
+        <w:ind w:left="420" w:firstLine="420"/>
+        <w:rPr>
+          <w:rFonts w:ascii="微软雅黑" w:eastAsia="微软雅黑" w:hAnsi="微软雅黑"/>
+          <w:sz w:val="18"/>
+          <w:szCs w:val="18"/>
+        </w:rPr>
+      </w:pPr>
+      <w:r>
+        <w:rPr>
+          <w:rFonts w:ascii="微软雅黑" w:eastAsia="微软雅黑" w:hAnsi="微软雅黑"/>
+          <w:sz w:val="18"/>
+          <w:szCs w:val="18"/>
+        </w:rPr>
+        <w:t xml:space="preserve">ctrl+a k </w:t>
+      </w:r>
+      <w:r>
+        <w:rPr>
+          <w:rFonts w:ascii="微软雅黑" w:eastAsia="微软雅黑" w:hAnsi="微软雅黑" w:hint="eastAsia"/>
+          <w:sz w:val="18"/>
+          <w:szCs w:val="18"/>
+        </w:rPr>
+        <w:t>关掉窗口</w:t>
+      </w:r>
+    </w:p>
+    <w:p>
+      <w:pPr>
+        <w:pStyle w:val="2"/>
+        <w:rPr>
+          <w:sz w:val="18"/>
+          <w:szCs w:val="18"/>
+        </w:rPr>
+      </w:pPr>
+      <w:r>
+        <w:rPr>
+          <w:rFonts w:hint="eastAsia"/>
+        </w:rPr>
+        <w:t>8</w:t>
+      </w:r>
+      <w:r>
+        <w:rPr>
+          <w:rFonts w:cstheme="minorBidi"/>
+        </w:rPr>
+        <w:t>、</w:t>
+      </w:r>
+      <w:r>
+        <w:rPr>
+          <w:rFonts w:hint="eastAsia"/>
+        </w:rPr>
+        <w:t>项目停止</w:t>
+      </w:r>
+    </w:p>
+    <w:p>
+      <w:pPr>
+        <w:ind w:firstLine="420"/>
+        <w:rPr>
+          <w:rFonts w:ascii="微软雅黑" w:eastAsia="微软雅黑" w:hAnsi="微软雅黑"/>
+          <w:sz w:val="18"/>
+          <w:szCs w:val="18"/>
+        </w:rPr>
+      </w:pPr>
+      <w:r>
+        <w:rPr>
+          <w:rFonts w:ascii="微软雅黑" w:eastAsia="微软雅黑" w:hAnsi="微软雅黑" w:hint="eastAsia"/>
+          <w:sz w:val="18"/>
+          <w:szCs w:val="18"/>
+        </w:rPr>
+        <w:t>先查pid</w:t>
+      </w:r>
+    </w:p>
+    <w:p>
+      <w:pPr>
+        <w:ind w:firstLine="420"/>
+        <w:rPr>
+          <w:rFonts w:ascii="微软雅黑" w:eastAsia="微软雅黑" w:hAnsi="微软雅黑"/>
+          <w:sz w:val="18"/>
+          <w:szCs w:val="18"/>
+        </w:rPr>
+      </w:pPr>
+      <w:r>
+        <w:rPr>
+          <w:rFonts w:ascii="微软雅黑" w:eastAsia="微软雅黑" w:hAnsi="微软雅黑" w:hint="eastAsia"/>
+          <w:sz w:val="18"/>
+          <w:szCs w:val="18"/>
+        </w:rPr>
+        <w:t>通过程序名称</w:t>
+      </w:r>
+    </w:p>
+    <w:p>
+      <w:pPr>
+        <w:ind w:left="420" w:firstLine="420"/>
+        <w:rPr>
+          <w:rFonts w:ascii="微软雅黑" w:eastAsia="微软雅黑" w:hAnsi="微软雅黑"/>
+          <w:sz w:val="18"/>
+          <w:szCs w:val="18"/>
+        </w:rPr>
+      </w:pPr>
+      <w:r>
+        <w:rPr>
+          <w:rFonts w:ascii="微软雅黑" w:eastAsia="微软雅黑" w:hAnsi="微软雅黑"/>
+          <w:sz w:val="18"/>
+          <w:szCs w:val="18"/>
+        </w:rPr>
+        <w:lastRenderedPageBreak/>
+        <w:t xml:space="preserve">ps </w:t>
+      </w:r>
+      <w:r>
+        <w:rPr>
+          <w:rFonts w:ascii="微软雅黑" w:eastAsia="微软雅黑" w:hAnsi="微软雅黑"/>
+          <w:sz w:val="18"/>
+          <w:szCs w:val="18"/>
+        </w:rPr>
+        <w:t>-ef</w:t>
+      </w:r>
+      <w:r>
+        <w:rPr>
+          <w:rFonts w:ascii="微软雅黑" w:eastAsia="微软雅黑" w:hAnsi="微软雅黑"/>
+          <w:sz w:val="18"/>
+          <w:szCs w:val="18"/>
+        </w:rPr>
+        <w:t>|grep java</w:t>
+      </w:r>
+      <w:r>
+        <w:rPr>
+          <w:rFonts w:ascii="微软雅黑" w:eastAsia="微软雅黑" w:hAnsi="微软雅黑" w:hint="eastAsia"/>
+          <w:sz w:val="18"/>
+          <w:szCs w:val="18"/>
+        </w:rPr>
+        <w:t>或jps</w:t>
+      </w:r>
+      <w:r>
+        <w:rPr>
+          <w:rFonts w:ascii="微软雅黑" w:eastAsia="微软雅黑" w:hAnsi="微软雅黑"/>
+          <w:sz w:val="18"/>
+          <w:szCs w:val="18"/>
+        </w:rPr>
+        <w:t xml:space="preserve"> -v</w:t>
+      </w:r>
+    </w:p>
+    <w:p>
+      <w:pPr>
+        <w:ind w:firstLine="420"/>
+        <w:rPr>
+          <w:rFonts w:ascii="微软雅黑" w:eastAsia="微软雅黑" w:hAnsi="微软雅黑"/>
+          <w:sz w:val="18"/>
+          <w:szCs w:val="18"/>
+        </w:rPr>
+      </w:pPr>
+      <w:r>
+        <w:rPr>
+          <w:rFonts w:ascii="微软雅黑" w:eastAsia="微软雅黑" w:hAnsi="微软雅黑" w:hint="eastAsia"/>
+          <w:sz w:val="18"/>
+          <w:szCs w:val="18"/>
+        </w:rPr>
+        <w:t>通过端口</w:t>
+      </w:r>
+    </w:p>
+    <w:p>
+      <w:pPr>
+        <w:ind w:left="420" w:firstLine="420"/>
+        <w:rPr>
+          <w:rFonts w:ascii="微软雅黑" w:eastAsia="微软雅黑" w:hAnsi="微软雅黑"/>
+          <w:sz w:val="18"/>
+          <w:szCs w:val="18"/>
+        </w:rPr>
+      </w:pPr>
+      <w:r>
+        <w:rPr>
+          <w:rFonts w:ascii="微软雅黑" w:eastAsia="微软雅黑" w:hAnsi="微软雅黑"/>
+          <w:sz w:val="18"/>
+          <w:szCs w:val="18"/>
+        </w:rPr>
+        <w:t>netstat -tunlp |grep 8000</w:t>
+      </w:r>
+    </w:p>
+    <w:p>
+      <w:pPr>
+        <w:ind w:firstLine="420"/>
+        <w:rPr>
+          <w:rFonts w:ascii="微软雅黑" w:eastAsia="微软雅黑" w:hAnsi="微软雅黑"/>
+          <w:sz w:val="18"/>
+          <w:szCs w:val="18"/>
+        </w:rPr>
+      </w:pPr>
+      <w:r>
+        <w:rPr>
+          <w:rFonts w:ascii="微软雅黑" w:eastAsia="微软雅黑" w:hAnsi="微软雅黑" w:hint="eastAsia"/>
+          <w:sz w:val="18"/>
+          <w:szCs w:val="18"/>
+        </w:rPr>
+        <w:t>然后</w:t>
+      </w:r>
+      <w:r>
+        <w:rPr>
+          <w:rFonts w:ascii="微软雅黑" w:eastAsia="微软雅黑" w:hAnsi="微软雅黑" w:hint="eastAsia"/>
+          <w:sz w:val="18"/>
+          <w:szCs w:val="18"/>
+        </w:rPr>
+        <w:t>执行</w:t>
+      </w:r>
+    </w:p>
+    <w:p>
+      <w:pPr>
+        <w:ind w:left="420" w:firstLine="420"/>
+        <w:rPr>
+          <w:rFonts w:ascii="微软雅黑" w:eastAsia="微软雅黑" w:hAnsi="微软雅黑"/>
+          <w:sz w:val="18"/>
+          <w:szCs w:val="18"/>
+        </w:rPr>
+      </w:pPr>
+      <w:r>
+        <w:rPr>
+          <w:rFonts w:ascii="微软雅黑" w:eastAsia="微软雅黑" w:hAnsi="微软雅黑"/>
+          <w:sz w:val="18"/>
+          <w:szCs w:val="18"/>
+        </w:rPr>
+        <w:t>K</w:t>
+      </w:r>
+      <w:r>
+        <w:rPr>
+          <w:rFonts w:ascii="微软雅黑" w:eastAsia="微软雅黑" w:hAnsi="微软雅黑" w:hint="eastAsia"/>
+          <w:sz w:val="18"/>
+          <w:szCs w:val="18"/>
+        </w:rPr>
+        <w:t>ill</w:t>
+      </w:r>
+      <w:r>
+        <w:rPr>
+          <w:rFonts w:ascii="微软雅黑" w:eastAsia="微软雅黑" w:hAnsi="微软雅黑"/>
+          <w:sz w:val="18"/>
+          <w:szCs w:val="18"/>
+        </w:rPr>
+        <w:t xml:space="preserve"> </w:t>
+      </w:r>
+      <w:r>
+        <w:rPr>
+          <w:rFonts w:ascii="微软雅黑" w:eastAsia="微软雅黑" w:hAnsi="微软雅黑" w:hint="eastAsia"/>
+          <w:sz w:val="18"/>
+          <w:szCs w:val="18"/>
+        </w:rPr>
+        <w:t>-</w:t>
+      </w:r>
+      <w:r>
+        <w:rPr>
+          <w:rFonts w:ascii="微软雅黑" w:eastAsia="微软雅黑" w:hAnsi="微软雅黑"/>
+          <w:sz w:val="18"/>
+          <w:szCs w:val="18"/>
+        </w:rPr>
+        <w:t xml:space="preserve">s </w:t>
+      </w:r>
+      <w:r>
+        <w:rPr>
+          <w:rFonts w:ascii="微软雅黑" w:eastAsia="微软雅黑" w:hAnsi="微软雅黑" w:hint="eastAsia"/>
+          <w:sz w:val="18"/>
+          <w:szCs w:val="18"/>
+        </w:rPr>
+        <w:t>9</w:t>
+      </w:r>
+      <w:r>
+        <w:rPr>
+          <w:rFonts w:ascii="微软雅黑" w:eastAsia="微软雅黑" w:hAnsi="微软雅黑"/>
+          <w:sz w:val="18"/>
+          <w:szCs w:val="18"/>
+        </w:rPr>
+        <w:t xml:space="preserve"> </w:t>
+      </w:r>
+      <w:r>
+        <w:rPr>
+          <w:rFonts w:ascii="微软雅黑" w:eastAsia="微软雅黑" w:hAnsi="微软雅黑" w:hint="eastAsia"/>
           <w:sz w:val="18"/>
           <w:szCs w:val="18"/>
         </w:rPr>
         <w:t>pid</w:t>
       </w:r>
-      <w:proofErr w:type="spellEnd"/>
-      <w:r>
-        <w:rPr>
-          <w:rFonts w:ascii="微软雅黑" w:eastAsia="微软雅黑" w:hAnsi="微软雅黑"/>
-          <w:sz w:val="18"/>
-          <w:szCs w:val="18"/>
-        </w:rPr>
-        <w:t xml:space="preserve"> </w:t>
-      </w:r>
-      <w:r>
-        <w:rPr>
-          <w:rFonts w:ascii="微软雅黑" w:eastAsia="微软雅黑" w:hAnsi="微软雅黑" w:hint="eastAsia"/>
-          <w:sz w:val="18"/>
-          <w:szCs w:val="18"/>
-        </w:rPr>
-        <w:t>切换到某个窗口</w:t>
-      </w:r>
-    </w:p>
-    <w:p>
-      <w:pPr>
-        <w:ind w:left="420" w:firstLine="420"/>
-        <w:rPr>
-          <w:rFonts w:ascii="微软雅黑" w:eastAsia="微软雅黑" w:hAnsi="微软雅黑"/>
-          <w:sz w:val="18"/>
-          <w:szCs w:val="18"/>
-        </w:rPr>
-      </w:pPr>
-      <w:proofErr w:type="spellStart"/>
-      <w:r>
-        <w:rPr>
-          <w:rFonts w:ascii="微软雅黑" w:eastAsia="微软雅黑" w:hAnsi="微软雅黑"/>
-          <w:sz w:val="18"/>
-          <w:szCs w:val="18"/>
-        </w:rPr>
-        <w:t>ctrl+a</w:t>
-      </w:r>
-      <w:proofErr w:type="spellEnd"/>
-      <w:r>
-        <w:rPr>
-          <w:rFonts w:ascii="微软雅黑" w:eastAsia="微软雅黑" w:hAnsi="微软雅黑"/>
-          <w:sz w:val="18"/>
-          <w:szCs w:val="18"/>
-        </w:rPr>
-        <w:t xml:space="preserve"> k </w:t>
-      </w:r>
-      <w:r>
-        <w:rPr>
-          <w:rFonts w:ascii="微软雅黑" w:eastAsia="微软雅黑" w:hAnsi="微软雅黑" w:hint="eastAsia"/>
-          <w:sz w:val="18"/>
-          <w:szCs w:val="18"/>
-        </w:rPr>
-        <w:t>关掉窗口</w:t>
-      </w:r>
-    </w:p>
-    <w:p>
-      <w:pPr>
-        <w:pStyle w:val="2"/>
-        <w:rPr>
-          <w:sz w:val="18"/>
-          <w:szCs w:val="18"/>
-        </w:rPr>
-      </w:pPr>
-      <w:r>
-        <w:rPr>
-          <w:rFonts w:hint="eastAsia"/>
-        </w:rPr>
-        <w:t>8</w:t>
-      </w:r>
-      <w:r>
-        <w:rPr>
-          <w:rFonts w:cstheme="minorBidi"/>
-        </w:rPr>
-        <w:t>、</w:t>
-      </w:r>
-      <w:r>
-        <w:rPr>
-          <w:rFonts w:hint="eastAsia"/>
-        </w:rPr>
-        <w:t>项目停止</w:t>
-      </w:r>
-    </w:p>
-    <w:p>
-      <w:pPr>
-        <w:ind w:firstLine="420"/>
-        <w:rPr>
-          <w:rFonts w:ascii="微软雅黑" w:eastAsia="微软雅黑" w:hAnsi="微软雅黑"/>
-          <w:sz w:val="18"/>
-          <w:szCs w:val="18"/>
-        </w:rPr>
-      </w:pPr>
-      <w:r>
-        <w:rPr>
-          <w:rFonts w:ascii="微软雅黑" w:eastAsia="微软雅黑" w:hAnsi="微软雅黑" w:hint="eastAsia"/>
-          <w:sz w:val="18"/>
-          <w:szCs w:val="18"/>
-        </w:rPr>
-        <w:t>先查</w:t>
-      </w:r>
-      <w:proofErr w:type="spellStart"/>
-      <w:r>
-        <w:rPr>
-          <w:rFonts w:ascii="微软雅黑" w:eastAsia="微软雅黑" w:hAnsi="微软雅黑" w:hint="eastAsia"/>
-          <w:sz w:val="18"/>
-          <w:szCs w:val="18"/>
-        </w:rPr>
-        <w:t>pid</w:t>
-      </w:r>
-      <w:proofErr w:type="spellEnd"/>
-    </w:p>
-    <w:p>
-      <w:pPr>
-        <w:ind w:firstLine="420"/>
-        <w:rPr>
-          <w:rFonts w:ascii="微软雅黑" w:eastAsia="微软雅黑" w:hAnsi="微软雅黑"/>
-          <w:sz w:val="18"/>
-          <w:szCs w:val="18"/>
-        </w:rPr>
-      </w:pPr>
-      <w:r>
-        <w:rPr>
-          <w:rFonts w:ascii="微软雅黑" w:eastAsia="微软雅黑" w:hAnsi="微软雅黑" w:hint="eastAsia"/>
-          <w:sz w:val="18"/>
-          <w:szCs w:val="18"/>
-        </w:rPr>
-        <w:t>通过程序名称</w:t>
-      </w:r>
-    </w:p>
-    <w:p>
-      <w:pPr>
-        <w:ind w:left="420" w:firstLine="420"/>
-        <w:rPr>
-          <w:rFonts w:ascii="微软雅黑" w:eastAsia="微软雅黑" w:hAnsi="微软雅黑"/>
-          <w:sz w:val="18"/>
-          <w:szCs w:val="18"/>
-        </w:rPr>
-      </w:pPr>
-      <w:proofErr w:type="spellStart"/>
-      <w:r>
-        <w:rPr>
-          <w:rFonts w:ascii="微软雅黑" w:eastAsia="微软雅黑" w:hAnsi="微软雅黑"/>
-          <w:sz w:val="18"/>
-          <w:szCs w:val="18"/>
-        </w:rPr>
-        <w:lastRenderedPageBreak/>
-        <w:t>ps</w:t>
-      </w:r>
-      <w:proofErr w:type="spellEnd"/>
-      <w:r>
-        <w:rPr>
-          <w:rFonts w:ascii="微软雅黑" w:eastAsia="微软雅黑" w:hAnsi="微软雅黑"/>
-          <w:sz w:val="18"/>
-          <w:szCs w:val="18"/>
-        </w:rPr>
-        <w:t xml:space="preserve"> </w:t>
-      </w:r>
-      <w:r>
-        <w:rPr>
-          <w:rFonts w:ascii="微软雅黑" w:eastAsia="微软雅黑" w:hAnsi="微软雅黑"/>
-          <w:sz w:val="18"/>
-          <w:szCs w:val="18"/>
-        </w:rPr>
-        <w:t>-</w:t>
-      </w:r>
-      <w:proofErr w:type="spellStart"/>
-      <w:r>
-        <w:rPr>
-          <w:rFonts w:ascii="微软雅黑" w:eastAsia="微软雅黑" w:hAnsi="微软雅黑"/>
-          <w:sz w:val="18"/>
-          <w:szCs w:val="18"/>
-        </w:rPr>
-        <w:t>ef</w:t>
-      </w:r>
-      <w:r>
-        <w:rPr>
-          <w:rFonts w:ascii="微软雅黑" w:eastAsia="微软雅黑" w:hAnsi="微软雅黑"/>
-          <w:sz w:val="18"/>
-          <w:szCs w:val="18"/>
-        </w:rPr>
-        <w:t>|grep</w:t>
-      </w:r>
-      <w:proofErr w:type="spellEnd"/>
-      <w:r>
-        <w:rPr>
-          <w:rFonts w:ascii="微软雅黑" w:eastAsia="微软雅黑" w:hAnsi="微软雅黑"/>
-          <w:sz w:val="18"/>
-          <w:szCs w:val="18"/>
-        </w:rPr>
-        <w:t xml:space="preserve"> java</w:t>
-      </w:r>
-      <w:r>
-        <w:rPr>
-          <w:rFonts w:ascii="微软雅黑" w:eastAsia="微软雅黑" w:hAnsi="微软雅黑" w:hint="eastAsia"/>
-          <w:sz w:val="18"/>
-          <w:szCs w:val="18"/>
-        </w:rPr>
-        <w:t>或</w:t>
-      </w:r>
-      <w:proofErr w:type="spellStart"/>
-      <w:r>
-        <w:rPr>
-          <w:rFonts w:ascii="微软雅黑" w:eastAsia="微软雅黑" w:hAnsi="微软雅黑" w:hint="eastAsia"/>
-          <w:sz w:val="18"/>
-          <w:szCs w:val="18"/>
-        </w:rPr>
-        <w:t>jps</w:t>
-      </w:r>
-      <w:proofErr w:type="spellEnd"/>
-      <w:r>
-        <w:rPr>
-          <w:rFonts w:ascii="微软雅黑" w:eastAsia="微软雅黑" w:hAnsi="微软雅黑"/>
-          <w:sz w:val="18"/>
-          <w:szCs w:val="18"/>
-        </w:rPr>
-        <w:t xml:space="preserve"> -v</w:t>
-      </w:r>
-    </w:p>
-    <w:p>
-      <w:pPr>
-        <w:ind w:firstLine="420"/>
-        <w:rPr>
-          <w:rFonts w:ascii="微软雅黑" w:eastAsia="微软雅黑" w:hAnsi="微软雅黑"/>
-          <w:sz w:val="18"/>
-          <w:szCs w:val="18"/>
-        </w:rPr>
-      </w:pPr>
-      <w:r>
-        <w:rPr>
-          <w:rFonts w:ascii="微软雅黑" w:eastAsia="微软雅黑" w:hAnsi="微软雅黑" w:hint="eastAsia"/>
-          <w:sz w:val="18"/>
-          <w:szCs w:val="18"/>
-        </w:rPr>
-        <w:t>通过端口</w:t>
-      </w:r>
-    </w:p>
-    <w:p>
-      <w:pPr>
-        <w:ind w:left="420" w:firstLine="420"/>
-        <w:rPr>
-          <w:rFonts w:ascii="微软雅黑" w:eastAsia="微软雅黑" w:hAnsi="微软雅黑"/>
-          <w:sz w:val="18"/>
-          <w:szCs w:val="18"/>
-        </w:rPr>
-      </w:pPr>
-      <w:r>
-        <w:rPr>
-          <w:rFonts w:ascii="微软雅黑" w:eastAsia="微软雅黑" w:hAnsi="微软雅黑"/>
-          <w:sz w:val="18"/>
-          <w:szCs w:val="18"/>
-        </w:rPr>
-        <w:t>netstat -</w:t>
-      </w:r>
-      <w:proofErr w:type="spellStart"/>
-      <w:r>
-        <w:rPr>
-          <w:rFonts w:ascii="微软雅黑" w:eastAsia="微软雅黑" w:hAnsi="微软雅黑"/>
-          <w:sz w:val="18"/>
-          <w:szCs w:val="18"/>
-        </w:rPr>
-        <w:t>tunlp</w:t>
-      </w:r>
-      <w:proofErr w:type="spellEnd"/>
-      <w:r>
-        <w:rPr>
-          <w:rFonts w:ascii="微软雅黑" w:eastAsia="微软雅黑" w:hAnsi="微软雅黑"/>
-          <w:sz w:val="18"/>
-          <w:szCs w:val="18"/>
-        </w:rPr>
-        <w:t xml:space="preserve"> |grep 8000</w:t>
-      </w:r>
-    </w:p>
-    <w:p>
-      <w:pPr>
-        <w:ind w:firstLine="420"/>
-        <w:rPr>
-          <w:rFonts w:ascii="微软雅黑" w:eastAsia="微软雅黑" w:hAnsi="微软雅黑"/>
-          <w:sz w:val="18"/>
-          <w:szCs w:val="18"/>
-        </w:rPr>
-      </w:pPr>
-      <w:r>
-        <w:rPr>
-          <w:rFonts w:ascii="微软雅黑" w:eastAsia="微软雅黑" w:hAnsi="微软雅黑" w:hint="eastAsia"/>
-          <w:sz w:val="18"/>
-          <w:szCs w:val="18"/>
-        </w:rPr>
-        <w:t>然后</w:t>
-      </w:r>
-      <w:r>
-        <w:rPr>
-          <w:rFonts w:ascii="微软雅黑" w:eastAsia="微软雅黑" w:hAnsi="微软雅黑" w:hint="eastAsia"/>
-          <w:sz w:val="18"/>
-          <w:szCs w:val="18"/>
-        </w:rPr>
-        <w:t>执行</w:t>
-      </w:r>
-    </w:p>
-    <w:p>
-      <w:pPr>
-        <w:ind w:left="420" w:firstLine="420"/>
-        <w:rPr>
-          <w:rFonts w:ascii="微软雅黑" w:eastAsia="微软雅黑" w:hAnsi="微软雅黑"/>
-          <w:sz w:val="18"/>
-          <w:szCs w:val="18"/>
-        </w:rPr>
-      </w:pPr>
-      <w:r>
-        <w:rPr>
-          <w:rFonts w:ascii="微软雅黑" w:eastAsia="微软雅黑" w:hAnsi="微软雅黑"/>
-          <w:sz w:val="18"/>
-          <w:szCs w:val="18"/>
-        </w:rPr>
-        <w:t>K</w:t>
-      </w:r>
-      <w:r>
-        <w:rPr>
-          <w:rFonts w:ascii="微软雅黑" w:eastAsia="微软雅黑" w:hAnsi="微软雅黑" w:hint="eastAsia"/>
-          <w:sz w:val="18"/>
-          <w:szCs w:val="18"/>
-        </w:rPr>
-        <w:t>ill</w:t>
-      </w:r>
-      <w:r>
-        <w:rPr>
-          <w:rFonts w:ascii="微软雅黑" w:eastAsia="微软雅黑" w:hAnsi="微软雅黑"/>
-          <w:sz w:val="18"/>
-          <w:szCs w:val="18"/>
-        </w:rPr>
-        <w:t xml:space="preserve"> </w:t>
-      </w:r>
-      <w:r>
-        <w:rPr>
-          <w:rFonts w:ascii="微软雅黑" w:eastAsia="微软雅黑" w:hAnsi="微软雅黑" w:hint="eastAsia"/>
-          <w:sz w:val="18"/>
-          <w:szCs w:val="18"/>
-        </w:rPr>
-        <w:t>-</w:t>
-      </w:r>
-      <w:r>
-        <w:rPr>
-          <w:rFonts w:ascii="微软雅黑" w:eastAsia="微软雅黑" w:hAnsi="微软雅黑"/>
-          <w:sz w:val="18"/>
-          <w:szCs w:val="18"/>
-        </w:rPr>
-        <w:t xml:space="preserve">s </w:t>
-      </w:r>
-      <w:r>
-        <w:rPr>
-          <w:rFonts w:ascii="微软雅黑" w:eastAsia="微软雅黑" w:hAnsi="微软雅黑" w:hint="eastAsia"/>
-          <w:sz w:val="18"/>
-          <w:szCs w:val="18"/>
-        </w:rPr>
-        <w:t>9</w:t>
-      </w:r>
-      <w:r>
-        <w:rPr>
-          <w:rFonts w:ascii="微软雅黑" w:eastAsia="微软雅黑" w:hAnsi="微软雅黑"/>
-          <w:sz w:val="18"/>
-          <w:szCs w:val="18"/>
-        </w:rPr>
-        <w:t xml:space="preserve"> </w:t>
-      </w:r>
-      <w:proofErr w:type="spellStart"/>
-      <w:r>
-        <w:rPr>
-          <w:rFonts w:ascii="微软雅黑" w:eastAsia="微软雅黑" w:hAnsi="微软雅黑" w:hint="eastAsia"/>
-          <w:sz w:val="18"/>
-          <w:szCs w:val="18"/>
-        </w:rPr>
-        <w:t>pid</w:t>
-      </w:r>
-      <w:proofErr w:type="spellEnd"/>
     </w:p>
     <w:sectPr>
       <w:pgSz w:w="11906" w:h="16838"/>

--- a/doc/项目部署/阿里云项目部署.docx
+++ b/doc/项目部署/阿里云项目部署.docx
@@ -219,6 +219,7 @@
           <w:lang w:val="en-US" w:eastAsia="zh-CN"/>
         </w:rPr>
       </w:pPr>
+      <w:bookmarkStart w:id="0" w:name="_GoBack"/>
       <w:r>
         <w:rPr>
           <w:rFonts w:hint="eastAsia" w:ascii="微软雅黑" w:hAnsi="微软雅黑" w:eastAsia="微软雅黑"/>
@@ -367,6 +368,7 @@
         <w:t>systemctl restart docker</w:t>
       </w:r>
     </w:p>
+    <w:bookmarkEnd w:id="0"/>
     <w:p>
       <w:pPr>
         <w:ind w:firstLine="180" w:firstLineChars="100"/>
@@ -1566,8 +1568,6 @@
         </w:rPr>
         <w:t>账号密码：root/43..</w:t>
       </w:r>
-      <w:bookmarkStart w:id="0" w:name="_GoBack"/>
-      <w:bookmarkEnd w:id="0"/>
     </w:p>
     <w:p>
       <w:pPr>
@@ -1835,7 +1835,7 @@
           <w:sz w:val="18"/>
           <w:szCs w:val="18"/>
         </w:rPr>
-        <w:t>docker run -p 5672:5672 -p 15672:15672 --name rabbitmq-5672-dev -d rabbitmq:3-management</w:t>
+        <w:t>docker run -p 5672:5672 -p 15672:15672 --name rabbitmq -d rabbitmq:3-management</w:t>
       </w:r>
     </w:p>
     <w:p>
